--- a/source/_Index.docx
+++ b/source/_Index.docx
@@ -205,12 +205,141 @@
       </w:r>
     </w:p>
     <w:p/>
-    <w:p/>
     <w:p>
       <w:pPr>
         <w:pStyle w:val="Heading1"/>
       </w:pPr>
       <w:r>
+        <w:t>Wanted (TODO)</w:t>
+      </w:r>
+    </w:p>
+    <w:p/>
+    <w:p>
+      <w:r>
+        <w:t>Here is a list of project types that are wanted:</w:t>
+      </w:r>
+    </w:p>
+    <w:p>
+      <w:pPr>
+        <w:pStyle w:val="ListParagraph"/>
+        <w:numPr>
+          <w:ilvl w:val="0"/>
+          <w:numId w:val="1"/>
+        </w:numPr>
+      </w:pPr>
+      <w:r>
+        <w:lastRenderedPageBreak/>
+        <w:t xml:space="preserve">Windows Forms </w:t>
+      </w:r>
+      <w:r>
+        <w:t>–</w:t>
+      </w:r>
+      <w:r>
+        <w:t xml:space="preserve"> Executable</w:t>
+      </w:r>
+    </w:p>
+    <w:p>
+      <w:pPr>
+        <w:pStyle w:val="ListParagraph"/>
+        <w:numPr>
+          <w:ilvl w:val="0"/>
+          <w:numId w:val="1"/>
+        </w:numPr>
+      </w:pPr>
+      <w:r>
+        <w:t xml:space="preserve">Windows Forms </w:t>
+      </w:r>
+      <w:r>
+        <w:t>–</w:t>
+      </w:r>
+      <w:r>
+        <w:t xml:space="preserve"> Library</w:t>
+      </w:r>
+    </w:p>
+    <w:p>
+      <w:pPr>
+        <w:pStyle w:val="ListParagraph"/>
+        <w:numPr>
+          <w:ilvl w:val="0"/>
+          <w:numId w:val="1"/>
+        </w:numPr>
+      </w:pPr>
+      <w:r>
+        <w:t xml:space="preserve">Blazor </w:t>
+      </w:r>
+      <w:r>
+        <w:t>–</w:t>
+      </w:r>
+      <w:r>
+        <w:t xml:space="preserve"> Client</w:t>
+      </w:r>
+    </w:p>
+    <w:p>
+      <w:pPr>
+        <w:pStyle w:val="ListParagraph"/>
+        <w:numPr>
+          <w:ilvl w:val="0"/>
+          <w:numId w:val="1"/>
+        </w:numPr>
+      </w:pPr>
+      <w:r>
+        <w:t xml:space="preserve">Blazor </w:t>
+      </w:r>
+      <w:r>
+        <w:t>–</w:t>
+      </w:r>
+      <w:r>
+        <w:t xml:space="preserve"> Library</w:t>
+      </w:r>
+    </w:p>
+    <w:p>
+      <w:pPr>
+        <w:pStyle w:val="ListParagraph"/>
+        <w:numPr>
+          <w:ilvl w:val="0"/>
+          <w:numId w:val="1"/>
+        </w:numPr>
+      </w:pPr>
+      <w:r>
+        <w:t>ASP.NET Core</w:t>
+      </w:r>
+    </w:p>
+    <w:p>
+      <w:pPr>
+        <w:pStyle w:val="ListParagraph"/>
+        <w:numPr>
+          <w:ilvl w:val="0"/>
+          <w:numId w:val="1"/>
+        </w:numPr>
+      </w:pPr>
+      <w:r>
+        <w:t xml:space="preserve">Excel (COM) </w:t>
+      </w:r>
+      <w:r>
+        <w:t>–</w:t>
+      </w:r>
+      <w:r>
+        <w:t xml:space="preserve"> Executable</w:t>
+      </w:r>
+    </w:p>
+    <w:p>
+      <w:pPr>
+        <w:pStyle w:val="ListParagraph"/>
+        <w:numPr>
+          <w:ilvl w:val="0"/>
+          <w:numId w:val="1"/>
+        </w:numPr>
+      </w:pPr>
+      <w:r>
+        <w:t>Excel (COM) - Library</w:t>
+      </w:r>
+    </w:p>
+    <w:p/>
+    <w:p>
+      <w:pPr>
+        <w:pStyle w:val="Heading1"/>
+      </w:pPr>
+      <w:r>
         <w:t>Lists</w:t>
       </w:r>
     </w:p>
@@ -220,13 +349,278 @@
         <w:pStyle w:val="Heading2"/>
       </w:pPr>
       <w:r>
+        <w:t>PXXXX</w:t>
+      </w:r>
+    </w:p>
+    <w:p>
+      <w:r>
+        <w:t>Here are the projects listed in order:</w:t>
+      </w:r>
+    </w:p>
+    <w:p>
+      <w:pPr>
+        <w:pStyle w:val="ListParagraph"/>
+        <w:numPr>
+          <w:ilvl w:val="0"/>
+          <w:numId w:val="1"/>
+        </w:numPr>
+      </w:pPr>
+      <w:r>
+        <w:t>P0001 – Basic console application. (net8.0)</w:t>
+      </w:r>
+    </w:p>
+    <w:p>
+      <w:pPr>
+        <w:pStyle w:val="ListParagraph"/>
+        <w:numPr>
+          <w:ilvl w:val="0"/>
+          <w:numId w:val="1"/>
+        </w:numPr>
+      </w:pPr>
+      <w:r>
+        <w:t>P0002 – Basic class library. (net8.0)</w:t>
+      </w:r>
+    </w:p>
+    <w:p>
+      <w:pPr>
+        <w:pStyle w:val="ListParagraph"/>
+        <w:numPr>
+          <w:ilvl w:val="0"/>
+          <w:numId w:val="1"/>
+        </w:numPr>
+      </w:pPr>
+      <w:r>
+        <w:t>P0003 – Basic class library. (netstandard2.1)</w:t>
+      </w:r>
+    </w:p>
+    <w:p>
+      <w:pPr>
+        <w:pStyle w:val="ListParagraph"/>
+        <w:numPr>
+          <w:ilvl w:val="0"/>
+          <w:numId w:val="1"/>
+        </w:numPr>
+      </w:pPr>
+      <w:r>
+        <w:t>P0004 – Basic Windows Forms application.</w:t>
+      </w:r>
+      <w:r>
+        <w:t xml:space="preserve"> (net8.0</w:t>
+      </w:r>
+      <w:r>
+        <w:t>-windows</w:t>
+      </w:r>
+      <w:r>
+        <w:t>)</w:t>
+      </w:r>
+    </w:p>
+    <w:p>
+      <w:pPr>
+        <w:pStyle w:val="ListParagraph"/>
+        <w:numPr>
+          <w:ilvl w:val="0"/>
+          <w:numId w:val="1"/>
+        </w:numPr>
+      </w:pPr>
+      <w:r>
+        <w:t>P0005 – Windows Forms library. (With P0005.Construction construction project.)</w:t>
+      </w:r>
+      <w:r>
+        <w:t xml:space="preserve"> </w:t>
+      </w:r>
+      <w:r>
+        <w:t>(net8.0-windows)</w:t>
+      </w:r>
+    </w:p>
+    <w:p>
+      <w:pPr>
+        <w:pStyle w:val="ListParagraph"/>
+        <w:numPr>
+          <w:ilvl w:val="0"/>
+          <w:numId w:val="1"/>
+        </w:numPr>
+      </w:pPr>
+      <w:r>
+        <w:t>P0005.Construction – Windows Forms application. (With P0005 library project.)</w:t>
+      </w:r>
+      <w:r>
+        <w:t xml:space="preserve"> </w:t>
+      </w:r>
+      <w:r>
+        <w:t>(net8.0-windows)</w:t>
+      </w:r>
+    </w:p>
+    <w:p/>
+    <w:p>
+      <w:pPr>
+        <w:pStyle w:val="Heading2"/>
+      </w:pPr>
+      <w:r>
+        <w:t>PXXXX – End</w:t>
+      </w:r>
+    </w:p>
+    <w:p/>
+    <w:p>
+      <w:pPr>
+        <w:pStyle w:val="Heading2"/>
+      </w:pPr>
+      <w:r>
+        <w:t>.NET 8</w:t>
+      </w:r>
+    </w:p>
+    <w:p/>
+    <w:p>
+      <w:pPr>
+        <w:pStyle w:val="ListParagraph"/>
+        <w:numPr>
+          <w:ilvl w:val="0"/>
+          <w:numId w:val="1"/>
+        </w:numPr>
+      </w:pPr>
+      <w:r>
+        <w:t>P0001 – Basic console application. (net8.0)</w:t>
+      </w:r>
+    </w:p>
+    <w:p>
+      <w:pPr>
+        <w:pStyle w:val="ListParagraph"/>
+        <w:numPr>
+          <w:ilvl w:val="0"/>
+          <w:numId w:val="1"/>
+        </w:numPr>
+      </w:pPr>
+      <w:r>
+        <w:t>P0002 – Basic class library. (net8.0)</w:t>
+      </w:r>
+    </w:p>
+    <w:p>
+      <w:pPr>
+        <w:pStyle w:val="ListParagraph"/>
+        <w:numPr>
+          <w:ilvl w:val="0"/>
+          <w:numId w:val="1"/>
+        </w:numPr>
+      </w:pPr>
+    </w:p>
+    <w:p/>
+    <w:p>
+      <w:pPr>
+        <w:pStyle w:val="Heading2"/>
+      </w:pPr>
+      <w:r>
+        <w:t>.NET 8 – End</w:t>
+      </w:r>
+    </w:p>
+    <w:p/>
+    <w:p>
+      <w:pPr>
+        <w:pStyle w:val="Heading2"/>
+      </w:pPr>
+      <w:r>
+        <w:t>.NET 7</w:t>
+      </w:r>
+    </w:p>
+    <w:p/>
+    <w:p/>
+    <w:p>
+      <w:pPr>
+        <w:pStyle w:val="Heading2"/>
+      </w:pPr>
+      <w:r>
         <w:lastRenderedPageBreak/>
-        <w:t>PXXXX</w:t>
-      </w:r>
-    </w:p>
-    <w:p>
-      <w:r>
-        <w:t>Here are the projects listed in order:</w:t>
+        <w:t>.NET 7 – End</w:t>
+      </w:r>
+    </w:p>
+    <w:p/>
+    <w:p>
+      <w:pPr>
+        <w:pStyle w:val="Heading2"/>
+      </w:pPr>
+      <w:r>
+        <w:t>.NET Standard 2.1</w:t>
+      </w:r>
+    </w:p>
+    <w:p/>
+    <w:p>
+      <w:pPr>
+        <w:pStyle w:val="ListParagraph"/>
+        <w:numPr>
+          <w:ilvl w:val="0"/>
+          <w:numId w:val="1"/>
+        </w:numPr>
+      </w:pPr>
+      <w:r>
+        <w:t>P0003 – Basic class library. (netstandard2.1)</w:t>
+      </w:r>
+    </w:p>
+    <w:p/>
+    <w:p>
+      <w:pPr>
+        <w:pStyle w:val="Heading2"/>
+      </w:pPr>
+      <w:r>
+        <w:t>.NET Standard 2.1 – End</w:t>
+      </w:r>
+    </w:p>
+    <w:p/>
+    <w:p>
+      <w:pPr>
+        <w:pStyle w:val="Heading2"/>
+      </w:pPr>
+      <w:r>
+        <w:t>ASP.NET Core</w:t>
+      </w:r>
+    </w:p>
+    <w:p/>
+    <w:p>
+      <w:pPr>
+        <w:pStyle w:val="ListParagraph"/>
+        <w:numPr>
+          <w:ilvl w:val="0"/>
+          <w:numId w:val="1"/>
+        </w:numPr>
+      </w:pPr>
+    </w:p>
+    <w:p/>
+    <w:p>
+      <w:pPr>
+        <w:pStyle w:val="Heading2"/>
+      </w:pPr>
+      <w:r>
+        <w:t>ASP.NET Core – End</w:t>
+      </w:r>
+    </w:p>
+    <w:p/>
+    <w:p>
+      <w:pPr>
+        <w:pStyle w:val="Heading2"/>
+      </w:pPr>
+      <w:r>
+        <w:t>Blazor Web App</w:t>
+      </w:r>
+    </w:p>
+    <w:p/>
+    <w:p/>
+    <w:p/>
+    <w:p>
+      <w:pPr>
+        <w:pStyle w:val="Heading2"/>
+      </w:pPr>
+      <w:r>
+        <w:t>Blazor Web App – End</w:t>
+      </w:r>
+    </w:p>
+    <w:p/>
+    <w:p/>
+    <w:p>
+      <w:pPr>
+        <w:pStyle w:val="Heading2"/>
+      </w:pPr>
+      <w:r>
+        <w:t>Console App</w:t>
+      </w:r>
+      <w:r>
+        <w:br/>
       </w:r>
     </w:p>
     <w:p>
@@ -249,6 +643,34 @@
           <w:numId w:val="1"/>
         </w:numPr>
       </w:pPr>
+    </w:p>
+    <w:p/>
+    <w:p>
+      <w:pPr>
+        <w:pStyle w:val="Heading2"/>
+      </w:pPr>
+      <w:r>
+        <w:t>Console App – End</w:t>
+      </w:r>
+    </w:p>
+    <w:p/>
+    <w:p>
+      <w:pPr>
+        <w:pStyle w:val="Heading2"/>
+      </w:pPr>
+      <w:r>
+        <w:t>Class Library</w:t>
+      </w:r>
+    </w:p>
+    <w:p/>
+    <w:p>
+      <w:pPr>
+        <w:pStyle w:val="ListParagraph"/>
+        <w:numPr>
+          <w:ilvl w:val="0"/>
+          <w:numId w:val="1"/>
+        </w:numPr>
+      </w:pPr>
       <w:r>
         <w:t>P0002 – Basic class library. (net8.0)</w:t>
       </w:r>
@@ -262,267 +684,9 @@
         </w:numPr>
       </w:pPr>
       <w:r>
-        <w:t>P000</w:t>
-      </w:r>
-      <w:r>
-        <w:t>3</w:t>
-      </w:r>
-      <w:r>
-        <w:t xml:space="preserve"> – Basic class library. (net</w:t>
-      </w:r>
-      <w:r>
-        <w:t>standard2.1</w:t>
-      </w:r>
-      <w:r>
-        <w:t>)</w:t>
-      </w:r>
-    </w:p>
-    <w:p>
-      <w:pPr>
-        <w:pStyle w:val="ListParagraph"/>
-        <w:numPr>
-          <w:ilvl w:val="0"/>
-          <w:numId w:val="1"/>
-        </w:numPr>
-      </w:pPr>
-    </w:p>
-    <w:p/>
-    <w:p>
-      <w:pPr>
-        <w:pStyle w:val="Heading2"/>
-      </w:pPr>
-      <w:r>
-        <w:t>PXXXX – End</w:t>
-      </w:r>
-    </w:p>
-    <w:p/>
-    <w:p>
-      <w:pPr>
-        <w:pStyle w:val="Heading2"/>
-      </w:pPr>
-      <w:r>
-        <w:t>.NET 8</w:t>
-      </w:r>
-    </w:p>
-    <w:p/>
-    <w:p>
-      <w:pPr>
-        <w:pStyle w:val="ListParagraph"/>
-        <w:numPr>
-          <w:ilvl w:val="0"/>
-          <w:numId w:val="1"/>
-        </w:numPr>
-      </w:pPr>
-      <w:r>
-        <w:t>P0001 – Basic console application. (net8.0)</w:t>
-      </w:r>
-    </w:p>
-    <w:p>
-      <w:pPr>
-        <w:pStyle w:val="ListParagraph"/>
-        <w:numPr>
-          <w:ilvl w:val="0"/>
-          <w:numId w:val="1"/>
-        </w:numPr>
-      </w:pPr>
-      <w:r>
-        <w:t>P0002 – Basic class library. (net8.0)</w:t>
-      </w:r>
-    </w:p>
-    <w:p>
-      <w:pPr>
-        <w:pStyle w:val="ListParagraph"/>
-        <w:numPr>
-          <w:ilvl w:val="0"/>
-          <w:numId w:val="1"/>
-        </w:numPr>
-      </w:pPr>
-    </w:p>
-    <w:p/>
-    <w:p>
-      <w:pPr>
-        <w:pStyle w:val="Heading2"/>
-      </w:pPr>
-      <w:r>
-        <w:t>.NET 8 – End</w:t>
-      </w:r>
-    </w:p>
-    <w:p/>
-    <w:p>
-      <w:pPr>
-        <w:pStyle w:val="Heading2"/>
-      </w:pPr>
-      <w:r>
-        <w:t>.NET 7</w:t>
-      </w:r>
-    </w:p>
-    <w:p/>
-    <w:p/>
-    <w:p>
-      <w:pPr>
-        <w:pStyle w:val="Heading2"/>
-      </w:pPr>
-      <w:r>
-        <w:t>.NET 7 – End</w:t>
-      </w:r>
-    </w:p>
-    <w:p/>
-    <w:p>
-      <w:pPr>
-        <w:pStyle w:val="Heading2"/>
-      </w:pPr>
-      <w:r>
-        <w:t>.NET Standard 2.1</w:t>
-      </w:r>
-    </w:p>
-    <w:p/>
-    <w:p>
-      <w:pPr>
-        <w:pStyle w:val="ListParagraph"/>
-        <w:numPr>
-          <w:ilvl w:val="0"/>
-          <w:numId w:val="1"/>
-        </w:numPr>
-      </w:pPr>
-      <w:r>
         <w:t>P0003 – Basic class library. (netstandard2.1)</w:t>
       </w:r>
     </w:p>
-    <w:p/>
-    <w:p>
-      <w:pPr>
-        <w:pStyle w:val="Heading2"/>
-      </w:pPr>
-      <w:r>
-        <w:t>.NET Standard 2.1 – End</w:t>
-      </w:r>
-    </w:p>
-    <w:p/>
-    <w:p>
-      <w:pPr>
-        <w:pStyle w:val="Heading2"/>
-      </w:pPr>
-      <w:r>
-        <w:t>ASP.NET Core</w:t>
-      </w:r>
-    </w:p>
-    <w:p/>
-    <w:p>
-      <w:pPr>
-        <w:pStyle w:val="ListParagraph"/>
-        <w:numPr>
-          <w:ilvl w:val="0"/>
-          <w:numId w:val="1"/>
-        </w:numPr>
-      </w:pPr>
-    </w:p>
-    <w:p/>
-    <w:p>
-      <w:pPr>
-        <w:pStyle w:val="Heading2"/>
-      </w:pPr>
-      <w:r>
-        <w:lastRenderedPageBreak/>
-        <w:t>ASP.NET Core – End</w:t>
-      </w:r>
-    </w:p>
-    <w:p/>
-    <w:p>
-      <w:pPr>
-        <w:pStyle w:val="Heading2"/>
-      </w:pPr>
-      <w:r>
-        <w:t>Blazor Web App</w:t>
-      </w:r>
-    </w:p>
-    <w:p/>
-    <w:p/>
-    <w:p/>
-    <w:p>
-      <w:pPr>
-        <w:pStyle w:val="Heading2"/>
-      </w:pPr>
-      <w:r>
-        <w:t>Blazor Web App – End</w:t>
-      </w:r>
-    </w:p>
-    <w:p/>
-    <w:p/>
-    <w:p>
-      <w:pPr>
-        <w:pStyle w:val="Heading2"/>
-      </w:pPr>
-      <w:r>
-        <w:t>Console App</w:t>
-      </w:r>
-      <w:r>
-        <w:br/>
-      </w:r>
-    </w:p>
-    <w:p>
-      <w:pPr>
-        <w:pStyle w:val="ListParagraph"/>
-        <w:numPr>
-          <w:ilvl w:val="0"/>
-          <w:numId w:val="1"/>
-        </w:numPr>
-      </w:pPr>
-      <w:r>
-        <w:t>P0001 – Basic console application. (net8.0)</w:t>
-      </w:r>
-    </w:p>
-    <w:p>
-      <w:pPr>
-        <w:pStyle w:val="ListParagraph"/>
-        <w:numPr>
-          <w:ilvl w:val="0"/>
-          <w:numId w:val="1"/>
-        </w:numPr>
-      </w:pPr>
-    </w:p>
-    <w:p/>
-    <w:p>
-      <w:pPr>
-        <w:pStyle w:val="Heading2"/>
-      </w:pPr>
-      <w:r>
-        <w:t>Console App – End</w:t>
-      </w:r>
-    </w:p>
-    <w:p/>
-    <w:p>
-      <w:pPr>
-        <w:pStyle w:val="Heading2"/>
-      </w:pPr>
-      <w:r>
-        <w:t>Class Library</w:t>
-      </w:r>
-    </w:p>
-    <w:p/>
-    <w:p>
-      <w:pPr>
-        <w:pStyle w:val="ListParagraph"/>
-        <w:numPr>
-          <w:ilvl w:val="0"/>
-          <w:numId w:val="1"/>
-        </w:numPr>
-      </w:pPr>
-      <w:r>
-        <w:t>P0002 – Basic class library. (net8.0)</w:t>
-      </w:r>
-    </w:p>
-    <w:p>
-      <w:pPr>
-        <w:pStyle w:val="ListParagraph"/>
-        <w:numPr>
-          <w:ilvl w:val="0"/>
-          <w:numId w:val="1"/>
-        </w:numPr>
-      </w:pPr>
-      <w:r>
-        <w:t>P0003 – Basic class library. (netstandard2.1)</w:t>
-      </w:r>
-    </w:p>
     <w:p>
       <w:pPr>
         <w:pStyle w:val="ListParagraph"/>
@@ -584,7 +748,6 @@
         <w:pStyle w:val="Heading2"/>
       </w:pPr>
       <w:r>
-        <w:lastRenderedPageBreak/>
         <w:t>Web</w:t>
       </w:r>
     </w:p>
@@ -618,6 +781,33 @@
       </w:r>
     </w:p>
     <w:p/>
+    <w:p>
+      <w:pPr>
+        <w:pStyle w:val="ListParagraph"/>
+        <w:numPr>
+          <w:ilvl w:val="0"/>
+          <w:numId w:val="1"/>
+        </w:numPr>
+      </w:pPr>
+      <w:r>
+        <w:t>P0004 – Basic Windows Forms application. (net8.0-windows)</w:t>
+      </w:r>
+    </w:p>
+    <w:p>
+      <w:pPr>
+        <w:pStyle w:val="ListParagraph"/>
+        <w:numPr>
+          <w:ilvl w:val="0"/>
+          <w:numId w:val="1"/>
+        </w:numPr>
+      </w:pPr>
+      <w:r>
+        <w:t>P0005.Construction – Windows Forms application. (With P0005 library project.)</w:t>
+      </w:r>
+      <w:r>
+        <w:t xml:space="preserve"> (net8.0-windows)</w:t>
+      </w:r>
+    </w:p>
     <w:p/>
     <w:p>
       <w:pPr>
@@ -637,6 +827,18 @@
       </w:r>
     </w:p>
     <w:p/>
+    <w:p>
+      <w:pPr>
+        <w:pStyle w:val="ListParagraph"/>
+        <w:numPr>
+          <w:ilvl w:val="0"/>
+          <w:numId w:val="1"/>
+        </w:numPr>
+      </w:pPr>
+      <w:r>
+        <w:t>P0005 – Windows Forms library. (With P0005.Construction construction project.) (net8.0-windows)</w:t>
+      </w:r>
+    </w:p>
     <w:p>
       <w:pPr>
         <w:pStyle w:val="ListParagraph"/>
@@ -670,6 +872,119 @@
 <file path=word/numbering.xml><?xml version="1.0" encoding="utf-8"?>
 <w:numbering xmlns:wpc="http://schemas.microsoft.com/office/word/2010/wordprocessingCanvas" xmlns:cx="http://schemas.microsoft.com/office/drawing/2014/chartex" xmlns:cx1="http://schemas.microsoft.com/office/drawing/2015/9/8/chartex" xmlns:cx2="http://schemas.microsoft.com/office/drawing/2015/10/21/chartex" xmlns:cx3="http://schemas.microsoft.com/office/drawing/2016/5/9/chartex" xmlns:cx4="http://schemas.microsoft.com/office/drawing/2016/5/10/chartex" xmlns:cx5="http://schemas.microsoft.com/office/drawing/2016/5/11/chartex" xmlns:cx6="http://schemas.microsoft.com/office/drawing/2016/5/12/chartex" xmlns:cx7="http://schemas.microsoft.com/office/drawing/2016/5/13/chartex" xmlns:cx8="http://schemas.microsoft.com/office/drawing/2016/5/14/chartex" xmlns:mc="http://schemas.openxmlformats.org/markup-compatibility/2006" xmlns:aink="http://schemas.microsoft.com/office/drawing/2016/ink" xmlns:am3d="http://schemas.microsoft.com/office/drawing/2017/model3d" xmlns:o="urn:schemas-microsoft-com:office:office" xmlns:oel="http://schemas.microsoft.com/office/2019/extlst" xmlns:r="http://schemas.openxmlformats.org/officeDocument/2006/relationships" xmlns:m="http://schemas.openxmlformats.org/officeDocument/2006/math" xmlns:v="urn:schemas-microsoft-com:vml" xmlns:wp14="http://schemas.microsoft.com/office/word/2010/wordprocessingDrawing" xmlns:wp="http://schemas.openxmlformats.org/drawingml/2006/wordprocessingDrawing" xmlns:w10="urn:schemas-microsoft-com:office:word" xmlns:w="http://schemas.openxmlformats.org/wordprocessingml/2006/main" xmlns:w14="http://schemas.microsoft.com/office/word/2010/wordml" xmlns:w15="http://schemas.microsoft.com/office/word/2012/wordml" xmlns:w16cex="http://schemas.microsoft.com/office/word/2018/wordml/cex" xmlns:w16cid="http://schemas.microsoft.com/office/word/2016/wordml/cid" xmlns:w16="http://schemas.microsoft.com/office/word/2018/wordml" xmlns:w16du="http://schemas.microsoft.com/office/word/2023/wordml/word16du" xmlns:w16sdtdh="http://schemas.microsoft.com/office/word/2020/wordml/sdtdatahash" xmlns:w16se="http://schemas.microsoft.com/office/word/2015/wordml/symex" xmlns:wpg="http://schemas.microsoft.com/office/word/2010/wordprocessingGroup" xmlns:wpi="http://schemas.microsoft.com/office/word/2010/wordprocessingInk" xmlns:wne="http://schemas.microsoft.com/office/word/2006/wordml" xmlns:wps="http://schemas.microsoft.com/office/word/2010/wordprocessingShape" mc:Ignorable="w14 w15 w16se w16cid w16 w16cex w16sdtdh w16du wp14">
   <w:abstractNum w:abstractNumId="0" w15:restartNumberingAfterBreak="0">
+    <w:nsid w:val="01745E83"/>
+    <w:multiLevelType w:val="hybridMultilevel"/>
+    <w:tmpl w:val="2BE6715E"/>
+    <w:lvl w:ilvl="0" w:tplc="04090001">
+      <w:start w:val="1"/>
+      <w:numFmt w:val="bullet"/>
+      <w:lvlText w:val=""/>
+      <w:lvlJc w:val="left"/>
+      <w:pPr>
+        <w:ind w:left="720" w:hanging="360"/>
+      </w:pPr>
+      <w:rPr>
+        <w:rFonts w:ascii="Symbol" w:hAnsi="Symbol" w:hint="default"/>
+      </w:rPr>
+    </w:lvl>
+    <w:lvl w:ilvl="1" w:tplc="04090003" w:tentative="1">
+      <w:start w:val="1"/>
+      <w:numFmt w:val="bullet"/>
+      <w:lvlText w:val="o"/>
+      <w:lvlJc w:val="left"/>
+      <w:pPr>
+        <w:ind w:left="1440" w:hanging="360"/>
+      </w:pPr>
+      <w:rPr>
+        <w:rFonts w:ascii="Courier New" w:hAnsi="Courier New" w:cs="Courier New" w:hint="default"/>
+      </w:rPr>
+    </w:lvl>
+    <w:lvl w:ilvl="2" w:tplc="04090005" w:tentative="1">
+      <w:start w:val="1"/>
+      <w:numFmt w:val="bullet"/>
+      <w:lvlText w:val=""/>
+      <w:lvlJc w:val="left"/>
+      <w:pPr>
+        <w:ind w:left="2160" w:hanging="360"/>
+      </w:pPr>
+      <w:rPr>
+        <w:rFonts w:ascii="Wingdings" w:hAnsi="Wingdings" w:hint="default"/>
+      </w:rPr>
+    </w:lvl>
+    <w:lvl w:ilvl="3" w:tplc="04090001" w:tentative="1">
+      <w:start w:val="1"/>
+      <w:numFmt w:val="bullet"/>
+      <w:lvlText w:val=""/>
+      <w:lvlJc w:val="left"/>
+      <w:pPr>
+        <w:ind w:left="2880" w:hanging="360"/>
+      </w:pPr>
+      <w:rPr>
+        <w:rFonts w:ascii="Symbol" w:hAnsi="Symbol" w:hint="default"/>
+      </w:rPr>
+    </w:lvl>
+    <w:lvl w:ilvl="4" w:tplc="04090003" w:tentative="1">
+      <w:start w:val="1"/>
+      <w:numFmt w:val="bullet"/>
+      <w:lvlText w:val="o"/>
+      <w:lvlJc w:val="left"/>
+      <w:pPr>
+        <w:ind w:left="3600" w:hanging="360"/>
+      </w:pPr>
+      <w:rPr>
+        <w:rFonts w:ascii="Courier New" w:hAnsi="Courier New" w:cs="Courier New" w:hint="default"/>
+      </w:rPr>
+    </w:lvl>
+    <w:lvl w:ilvl="5" w:tplc="04090005" w:tentative="1">
+      <w:start w:val="1"/>
+      <w:numFmt w:val="bullet"/>
+      <w:lvlText w:val=""/>
+      <w:lvlJc w:val="left"/>
+      <w:pPr>
+        <w:ind w:left="4320" w:hanging="360"/>
+      </w:pPr>
+      <w:rPr>
+        <w:rFonts w:ascii="Wingdings" w:hAnsi="Wingdings" w:hint="default"/>
+      </w:rPr>
+    </w:lvl>
+    <w:lvl w:ilvl="6" w:tplc="04090001" w:tentative="1">
+      <w:start w:val="1"/>
+      <w:numFmt w:val="bullet"/>
+      <w:lvlText w:val=""/>
+      <w:lvlJc w:val="left"/>
+      <w:pPr>
+        <w:ind w:left="5040" w:hanging="360"/>
+      </w:pPr>
+      <w:rPr>
+        <w:rFonts w:ascii="Symbol" w:hAnsi="Symbol" w:hint="default"/>
+      </w:rPr>
+    </w:lvl>
+    <w:lvl w:ilvl="7" w:tplc="04090003" w:tentative="1">
+      <w:start w:val="1"/>
+      <w:numFmt w:val="bullet"/>
+      <w:lvlText w:val="o"/>
+      <w:lvlJc w:val="left"/>
+      <w:pPr>
+        <w:ind w:left="5760" w:hanging="360"/>
+      </w:pPr>
+      <w:rPr>
+        <w:rFonts w:ascii="Courier New" w:hAnsi="Courier New" w:cs="Courier New" w:hint="default"/>
+      </w:rPr>
+    </w:lvl>
+    <w:lvl w:ilvl="8" w:tplc="04090005" w:tentative="1">
+      <w:start w:val="1"/>
+      <w:numFmt w:val="bullet"/>
+      <w:lvlText w:val=""/>
+      <w:lvlJc w:val="left"/>
+      <w:pPr>
+        <w:ind w:left="6480" w:hanging="360"/>
+      </w:pPr>
+      <w:rPr>
+        <w:rFonts w:ascii="Wingdings" w:hAnsi="Wingdings" w:hint="default"/>
+      </w:rPr>
+    </w:lvl>
+  </w:abstractNum>
+  <w:abstractNum w:abstractNumId="1" w15:restartNumberingAfterBreak="0">
     <w:nsid w:val="53703EFE"/>
     <w:multiLevelType w:val="hybridMultilevel"/>
     <w:tmpl w:val="29FC33A2"/>
@@ -781,7 +1096,7 @@
       </w:rPr>
     </w:lvl>
   </w:abstractNum>
-  <w:abstractNum w:abstractNumId="1" w15:restartNumberingAfterBreak="0">
+  <w:abstractNum w:abstractNumId="2" w15:restartNumberingAfterBreak="0">
     <w:nsid w:val="603D42C5"/>
     <w:multiLevelType w:val="hybridMultilevel"/>
     <w:tmpl w:val="8ABCE0FA"/>
@@ -894,9 +1209,12 @@
     </w:lvl>
   </w:abstractNum>
   <w:num w:numId="1" w16cid:durableId="1418868190">
+    <w:abstractNumId w:val="2"/>
+  </w:num>
+  <w:num w:numId="2" w16cid:durableId="1075325337">
     <w:abstractNumId w:val="1"/>
   </w:num>
-  <w:num w:numId="2" w16cid:durableId="1075325337">
+  <w:num w:numId="3" w16cid:durableId="1824203711">
     <w:abstractNumId w:val="0"/>
   </w:num>
 </w:numbering>
